--- a/StatsAssignment#1/Assignment 1_BUSAD 040_Trevor_Cardoza.docx
+++ b/StatsAssignment#1/Assignment 1_BUSAD 040_Trevor_Cardoza.docx
@@ -790,8 +790,6 @@
           <w:szCs w:val="20"/>
         </w:rPr>
       </w:pPr>
-      <w:bookmarkStart w:id="0" w:name="_GoBack"/>
-      <w:bookmarkEnd w:id="0"/>
     </w:p>
     <w:p>
       <w:pPr>
@@ -828,6 +826,18 @@
         </w:rPr>
         <w:t xml:space="preserve">What price did you pay for the vehicle? </w:t>
       </w:r>
+    </w:p>
+    <w:p>
+      <w:pPr>
+        <w:pStyle w:val="ListParagraph"/>
+        <w:spacing w:after="0" w:line="240" w:lineRule="auto"/>
+        <w:ind w:left="0"/>
+        <w:rPr>
+          <w:rFonts w:ascii="Book Antiqua" w:hAnsi="Book Antiqua"/>
+          <w:sz w:val="20"/>
+          <w:szCs w:val="20"/>
+        </w:rPr>
+      </w:pPr>
     </w:p>
     <w:p>
       <w:pPr>
@@ -909,6 +919,18 @@
           <w:szCs w:val="20"/>
         </w:rPr>
       </w:pPr>
+    </w:p>
+    <w:p>
+      <w:pPr>
+        <w:pStyle w:val="ListParagraph"/>
+        <w:spacing w:after="0" w:line="240" w:lineRule="auto"/>
+        <w:ind w:left="0"/>
+        <w:rPr>
+          <w:rFonts w:ascii="Book Antiqua" w:hAnsi="Book Antiqua"/>
+          <w:sz w:val="20"/>
+          <w:szCs w:val="20"/>
+        </w:rPr>
+      </w:pPr>
       <w:r>
         <w:rPr>
           <w:rFonts w:ascii="Book Antiqua" w:hAnsi="Book Antiqua"/>
@@ -986,6 +1008,18 @@
           <w:szCs w:val="20"/>
         </w:rPr>
       </w:pPr>
+    </w:p>
+    <w:p>
+      <w:pPr>
+        <w:pStyle w:val="ListParagraph"/>
+        <w:spacing w:after="0" w:line="240" w:lineRule="auto"/>
+        <w:ind w:left="0"/>
+        <w:rPr>
+          <w:rFonts w:ascii="Book Antiqua" w:hAnsi="Book Antiqua"/>
+          <w:sz w:val="20"/>
+          <w:szCs w:val="20"/>
+        </w:rPr>
+      </w:pPr>
       <w:r>
         <w:rPr>
           <w:rFonts w:ascii="Book Antiqua" w:hAnsi="Book Antiqua"/>
@@ -1055,6 +1089,18 @@
           <w:szCs w:val="20"/>
         </w:rPr>
       </w:pPr>
+    </w:p>
+    <w:p>
+      <w:pPr>
+        <w:pStyle w:val="ListParagraph"/>
+        <w:spacing w:after="0" w:line="240" w:lineRule="auto"/>
+        <w:ind w:left="0"/>
+        <w:rPr>
+          <w:rFonts w:ascii="Book Antiqua" w:hAnsi="Book Antiqua"/>
+          <w:sz w:val="20"/>
+          <w:szCs w:val="20"/>
+        </w:rPr>
+      </w:pPr>
       <w:r>
         <w:rPr>
           <w:rFonts w:ascii="Book Antiqua" w:hAnsi="Book Antiqua"/>
@@ -1148,6 +1194,18 @@
           <w:szCs w:val="20"/>
         </w:rPr>
       </w:pPr>
+    </w:p>
+    <w:p>
+      <w:pPr>
+        <w:pStyle w:val="ListParagraph"/>
+        <w:spacing w:after="0" w:line="240" w:lineRule="auto"/>
+        <w:ind w:left="0"/>
+        <w:rPr>
+          <w:rFonts w:ascii="Book Antiqua" w:hAnsi="Book Antiqua"/>
+          <w:sz w:val="20"/>
+          <w:szCs w:val="20"/>
+        </w:rPr>
+      </w:pPr>
       <w:r>
         <w:rPr>
           <w:rFonts w:ascii="Book Antiqua" w:hAnsi="Book Antiqua"/>
@@ -1265,12 +1323,25 @@
           <w:szCs w:val="20"/>
         </w:rPr>
       </w:pPr>
-      <w:r>
-        <w:rPr>
-          <w:rFonts w:ascii="Book Antiqua" w:hAnsi="Book Antiqua"/>
-          <w:sz w:val="20"/>
-          <w:szCs w:val="20"/>
-        </w:rPr>
+    </w:p>
+    <w:p>
+      <w:pPr>
+        <w:pStyle w:val="ListParagraph"/>
+        <w:spacing w:after="0" w:line="240" w:lineRule="auto"/>
+        <w:ind w:left="0"/>
+        <w:rPr>
+          <w:rFonts w:ascii="Book Antiqua" w:hAnsi="Book Antiqua"/>
+          <w:sz w:val="20"/>
+          <w:szCs w:val="20"/>
+        </w:rPr>
+      </w:pPr>
+      <w:r>
+        <w:rPr>
+          <w:rFonts w:ascii="Book Antiqua" w:hAnsi="Book Antiqua"/>
+          <w:sz w:val="20"/>
+          <w:szCs w:val="20"/>
+        </w:rPr>
+        <w:lastRenderedPageBreak/>
         <w:t>a.</w:t>
       </w:r>
       <w:r>
@@ -1307,6 +1378,26 @@
       <w:pPr>
         <w:pStyle w:val="ListParagraph"/>
         <w:spacing w:after="0" w:line="240" w:lineRule="auto"/>
+        <w:ind w:left="0" w:firstLine="720"/>
+        <w:rPr>
+          <w:rFonts w:ascii="Book Antiqua" w:hAnsi="Book Antiqua"/>
+          <w:sz w:val="20"/>
+          <w:szCs w:val="20"/>
+        </w:rPr>
+      </w:pPr>
+      <w:r>
+        <w:rPr>
+          <w:rFonts w:ascii="Book Antiqua" w:hAnsi="Book Antiqua"/>
+          <w:sz w:val="20"/>
+          <w:szCs w:val="20"/>
+        </w:rPr>
+        <w:t>47%</w:t>
+      </w:r>
+    </w:p>
+    <w:p>
+      <w:pPr>
+        <w:pStyle w:val="ListParagraph"/>
+        <w:spacing w:after="0" w:line="240" w:lineRule="auto"/>
         <w:ind w:left="0"/>
         <w:rPr>
           <w:rFonts w:ascii="Book Antiqua" w:hAnsi="Book Antiqua"/>
@@ -1387,6 +1478,35 @@
     <w:p>
       <w:pPr>
         <w:spacing w:after="0" w:line="240" w:lineRule="auto"/>
+        <w:ind w:firstLine="720"/>
+        <w:rPr>
+          <w:rFonts w:ascii="Book Antiqua" w:hAnsi="Book Antiqua"/>
+          <w:sz w:val="20"/>
+          <w:szCs w:val="20"/>
+        </w:rPr>
+      </w:pPr>
+      <w:r>
+        <w:rPr>
+          <w:rFonts w:ascii="Book Antiqua" w:hAnsi="Book Antiqua"/>
+          <w:sz w:val="20"/>
+          <w:szCs w:val="20"/>
+        </w:rPr>
+        <w:t>37%</w:t>
+      </w:r>
+    </w:p>
+    <w:p>
+      <w:pPr>
+        <w:spacing w:after="0" w:line="240" w:lineRule="auto"/>
+        <w:rPr>
+          <w:rFonts w:ascii="Book Antiqua" w:hAnsi="Book Antiqua"/>
+          <w:sz w:val="20"/>
+          <w:szCs w:val="20"/>
+        </w:rPr>
+      </w:pPr>
+    </w:p>
+    <w:p>
+      <w:pPr>
+        <w:spacing w:after="0" w:line="240" w:lineRule="auto"/>
         <w:rPr>
           <w:rFonts w:ascii="Book Antiqua" w:hAnsi="Book Antiqua"/>
           <w:sz w:val="20"/>
@@ -1458,6 +1578,15 @@
           <w:szCs w:val="20"/>
         </w:rPr>
       </w:pPr>
+      <w:r>
+        <w:rPr>
+          <w:rFonts w:ascii="Book Antiqua" w:hAnsi="Book Antiqua"/>
+          <w:sz w:val="20"/>
+          <w:szCs w:val="20"/>
+        </w:rPr>
+        <w:tab/>
+        <w:t>Census because they found data from a large group and tried to get the information from the whole population.</w:t>
+      </w:r>
     </w:p>
     <w:p>
       <w:pPr>
@@ -1502,6 +1631,45 @@
           <w:szCs w:val="20"/>
         </w:rPr>
         <w:t xml:space="preserve"> (2 points)</w:t>
+      </w:r>
+    </w:p>
+    <w:p>
+      <w:pPr>
+        <w:spacing w:after="0" w:line="240" w:lineRule="auto"/>
+        <w:rPr>
+          <w:rFonts w:ascii="Book Antiqua" w:hAnsi="Book Antiqua"/>
+          <w:sz w:val="20"/>
+          <w:szCs w:val="20"/>
+        </w:rPr>
+      </w:pPr>
+    </w:p>
+    <w:p>
+      <w:pPr>
+        <w:spacing w:after="0" w:line="240" w:lineRule="auto"/>
+        <w:ind w:firstLine="360"/>
+        <w:rPr>
+          <w:rFonts w:ascii="Book Antiqua" w:hAnsi="Book Antiqua"/>
+          <w:sz w:val="20"/>
+          <w:szCs w:val="20"/>
+        </w:rPr>
+      </w:pPr>
+      <w:proofErr w:type="gramStart"/>
+      <w:r>
+        <w:rPr>
+          <w:rFonts w:ascii="Book Antiqua" w:hAnsi="Book Antiqua"/>
+          <w:sz w:val="20"/>
+          <w:szCs w:val="20"/>
+        </w:rPr>
+        <w:t>Yes</w:t>
+      </w:r>
+      <w:proofErr w:type="gramEnd"/>
+      <w:r>
+        <w:rPr>
+          <w:rFonts w:ascii="Book Antiqua" w:hAnsi="Book Antiqua"/>
+          <w:sz w:val="20"/>
+          <w:szCs w:val="20"/>
+        </w:rPr>
+        <w:t xml:space="preserve"> I would because it would show me where a percentage of my traffic can be derived from. I would capitalize on the market of cell phones and tablets by pushing more advertisements and updating the website for mobile users.</w:t>
       </w:r>
     </w:p>
     <w:p>
@@ -1810,6 +1978,63 @@
           <w:szCs w:val="20"/>
         </w:rPr>
       </w:pPr>
+      <w:r>
+        <w:rPr>
+          <w:rFonts w:ascii="Book Antiqua" w:hAnsi="Book Antiqua"/>
+          <w:sz w:val="20"/>
+          <w:szCs w:val="20"/>
+        </w:rPr>
+        <w:tab/>
+      </w:r>
+      <w:r>
+        <w:rPr>
+          <w:rFonts w:ascii="Book Antiqua" w:hAnsi="Book Antiqua"/>
+          <w:noProof/>
+          <w:sz w:val="20"/>
+          <w:szCs w:val="20"/>
+        </w:rPr>
+        <w:drawing>
+          <wp:inline distT="0" distB="0" distL="0" distR="0" wp14:anchorId="42AED589" wp14:editId="697F1E10">
+            <wp:extent cx="5384800" cy="584200"/>
+            <wp:effectExtent l="0" t="0" r="0" b="0"/>
+            <wp:docPr id="1" name="Picture 1" descr="A screenshot of a cell phone&#10;&#10;Description automatically generated"/>
+            <wp:cNvGraphicFramePr>
+              <a:graphicFrameLocks xmlns:a="http://schemas.openxmlformats.org/drawingml/2006/main" noChangeAspect="1"/>
+            </wp:cNvGraphicFramePr>
+            <a:graphic xmlns:a="http://schemas.openxmlformats.org/drawingml/2006/main">
+              <a:graphicData uri="http://schemas.openxmlformats.org/drawingml/2006/picture">
+                <pic:pic xmlns:pic="http://schemas.openxmlformats.org/drawingml/2006/picture">
+                  <pic:nvPicPr>
+                    <pic:cNvPr id="1" name="Screen Shot 2020-03-05 at 1.26.29 PM.png"/>
+                    <pic:cNvPicPr/>
+                  </pic:nvPicPr>
+                  <pic:blipFill>
+                    <a:blip r:embed="rId7">
+                      <a:extLst>
+                        <a:ext uri="{28A0092B-C50C-407E-A947-70E740481C1C}">
+                          <a14:useLocalDpi xmlns:a14="http://schemas.microsoft.com/office/drawing/2010/main" val="0"/>
+                        </a:ext>
+                      </a:extLst>
+                    </a:blip>
+                    <a:stretch>
+                      <a:fillRect/>
+                    </a:stretch>
+                  </pic:blipFill>
+                  <pic:spPr>
+                    <a:xfrm>
+                      <a:off x="0" y="0"/>
+                      <a:ext cx="5384800" cy="584200"/>
+                    </a:xfrm>
+                    <a:prstGeom prst="rect">
+                      <a:avLst/>
+                    </a:prstGeom>
+                  </pic:spPr>
+                </pic:pic>
+              </a:graphicData>
+            </a:graphic>
+          </wp:inline>
+        </w:drawing>
+      </w:r>
     </w:p>
     <w:p>
       <w:pPr>
@@ -1875,6 +2100,64 @@
           <w:szCs w:val="20"/>
         </w:rPr>
       </w:pPr>
+      <w:r>
+        <w:rPr>
+          <w:rFonts w:ascii="Book Antiqua" w:hAnsi="Book Antiqua"/>
+          <w:sz w:val="20"/>
+          <w:szCs w:val="20"/>
+        </w:rPr>
+        <w:lastRenderedPageBreak/>
+        <w:tab/>
+      </w:r>
+      <w:r>
+        <w:rPr>
+          <w:rFonts w:ascii="Book Antiqua" w:hAnsi="Book Antiqua"/>
+          <w:noProof/>
+          <w:sz w:val="20"/>
+          <w:szCs w:val="20"/>
+        </w:rPr>
+        <w:drawing>
+          <wp:inline distT="0" distB="0" distL="0" distR="0" wp14:anchorId="3AB9C7E6" wp14:editId="603DBEA5">
+            <wp:extent cx="4572000" cy="2743200"/>
+            <wp:effectExtent l="0" t="0" r="0" b="0"/>
+            <wp:docPr id="3" name="Picture 3" descr="A screenshot of a cell phone&#10;&#10;Description automatically generated"/>
+            <wp:cNvGraphicFramePr>
+              <a:graphicFrameLocks xmlns:a="http://schemas.openxmlformats.org/drawingml/2006/main" noChangeAspect="1"/>
+            </wp:cNvGraphicFramePr>
+            <a:graphic xmlns:a="http://schemas.openxmlformats.org/drawingml/2006/main">
+              <a:graphicData uri="http://schemas.openxmlformats.org/drawingml/2006/picture">
+                <pic:pic xmlns:pic="http://schemas.openxmlformats.org/drawingml/2006/picture">
+                  <pic:nvPicPr>
+                    <pic:cNvPr id="3" name="Relative Bar Chart.png"/>
+                    <pic:cNvPicPr/>
+                  </pic:nvPicPr>
+                  <pic:blipFill>
+                    <a:blip r:embed="rId8">
+                      <a:extLst>
+                        <a:ext uri="{28A0092B-C50C-407E-A947-70E740481C1C}">
+                          <a14:useLocalDpi xmlns:a14="http://schemas.microsoft.com/office/drawing/2010/main" val="0"/>
+                        </a:ext>
+                      </a:extLst>
+                    </a:blip>
+                    <a:stretch>
+                      <a:fillRect/>
+                    </a:stretch>
+                  </pic:blipFill>
+                  <pic:spPr>
+                    <a:xfrm>
+                      <a:off x="0" y="0"/>
+                      <a:ext cx="4572000" cy="2743200"/>
+                    </a:xfrm>
+                    <a:prstGeom prst="rect">
+                      <a:avLst/>
+                    </a:prstGeom>
+                  </pic:spPr>
+                </pic:pic>
+              </a:graphicData>
+            </a:graphic>
+          </wp:inline>
+        </w:drawing>
+      </w:r>
     </w:p>
     <w:p>
       <w:pPr>
@@ -1944,6 +2227,55 @@
           <w:szCs w:val="20"/>
         </w:rPr>
       </w:pPr>
+      <w:r>
+        <w:rPr>
+          <w:rFonts w:ascii="Book Antiqua" w:hAnsi="Book Antiqua"/>
+          <w:noProof/>
+          <w:sz w:val="20"/>
+          <w:szCs w:val="20"/>
+        </w:rPr>
+        <w:drawing>
+          <wp:inline distT="0" distB="0" distL="0" distR="0" wp14:anchorId="205F5915" wp14:editId="04E92D49">
+            <wp:extent cx="4572000" cy="2743200"/>
+            <wp:effectExtent l="0" t="0" r="0" b="0"/>
+            <wp:docPr id="2" name="Picture 2" descr="A screenshot of a cell phone&#10;&#10;Description automatically generated"/>
+            <wp:cNvGraphicFramePr>
+              <a:graphicFrameLocks xmlns:a="http://schemas.openxmlformats.org/drawingml/2006/main" noChangeAspect="1"/>
+            </wp:cNvGraphicFramePr>
+            <a:graphic xmlns:a="http://schemas.openxmlformats.org/drawingml/2006/main">
+              <a:graphicData uri="http://schemas.openxmlformats.org/drawingml/2006/picture">
+                <pic:pic xmlns:pic="http://schemas.openxmlformats.org/drawingml/2006/picture">
+                  <pic:nvPicPr>
+                    <pic:cNvPr id="2" name="Percent Pie Chart.png"/>
+                    <pic:cNvPicPr/>
+                  </pic:nvPicPr>
+                  <pic:blipFill>
+                    <a:blip r:embed="rId9">
+                      <a:extLst>
+                        <a:ext uri="{28A0092B-C50C-407E-A947-70E740481C1C}">
+                          <a14:useLocalDpi xmlns:a14="http://schemas.microsoft.com/office/drawing/2010/main" val="0"/>
+                        </a:ext>
+                      </a:extLst>
+                    </a:blip>
+                    <a:stretch>
+                      <a:fillRect/>
+                    </a:stretch>
+                  </pic:blipFill>
+                  <pic:spPr>
+                    <a:xfrm>
+                      <a:off x="0" y="0"/>
+                      <a:ext cx="4572000" cy="2743200"/>
+                    </a:xfrm>
+                    <a:prstGeom prst="rect">
+                      <a:avLst/>
+                    </a:prstGeom>
+                  </pic:spPr>
+                </pic:pic>
+              </a:graphicData>
+            </a:graphic>
+          </wp:inline>
+        </w:drawing>
+      </w:r>
     </w:p>
     <w:p>
       <w:pPr>
@@ -2029,6 +2361,29 @@
           <w:szCs w:val="20"/>
         </w:rPr>
       </w:pPr>
+      <w:r>
+        <w:rPr>
+          <w:rFonts w:ascii="Book Antiqua" w:hAnsi="Book Antiqua"/>
+          <w:sz w:val="20"/>
+          <w:szCs w:val="20"/>
+        </w:rPr>
+        <w:tab/>
+        <w:t>Smith, Johnson, and Williams</w:t>
+      </w:r>
+    </w:p>
+    <w:p>
+      <w:pPr>
+        <w:pStyle w:val="ListParagraph"/>
+        <w:spacing w:after="0" w:line="240" w:lineRule="auto"/>
+        <w:ind w:left="0"/>
+        <w:rPr>
+          <w:rFonts w:ascii="Book Antiqua" w:hAnsi="Book Antiqua"/>
+          <w:sz w:val="20"/>
+          <w:szCs w:val="20"/>
+        </w:rPr>
+      </w:pPr>
+      <w:bookmarkStart w:id="0" w:name="_GoBack"/>
+      <w:bookmarkEnd w:id="0"/>
     </w:p>
     <w:p>
       <w:pPr>
@@ -3352,8 +3707,8 @@
       </w:pPr>
     </w:p>
     <w:sectPr>
-      <w:headerReference w:type="default" r:id="rId7"/>
-      <w:footerReference w:type="default" r:id="rId8"/>
+      <w:headerReference w:type="default" r:id="rId10"/>
+      <w:footerReference w:type="default" r:id="rId11"/>
       <w:pgSz w:w="12240" w:h="15840"/>
       <w:pgMar w:top="1440" w:right="1440" w:bottom="1440" w:left="1440" w:header="720" w:footer="720" w:gutter="0"/>
       <w:cols w:space="720"/>

--- a/StatsAssignment#1/Assignment 1_BUSAD 040_Trevor_Cardoza.docx
+++ b/StatsAssignment#1/Assignment 1_BUSAD 040_Trevor_Cardoza.docx
@@ -846,6 +846,8 @@
         <w:ind w:left="0"/>
         <w:rPr>
           <w:rFonts w:ascii="Book Antiqua" w:hAnsi="Book Antiqua"/>
+          <w:b/>
+          <w:bCs/>
           <w:sz w:val="20"/>
           <w:szCs w:val="20"/>
         </w:rPr>
@@ -857,6 +859,15 @@
           <w:szCs w:val="20"/>
         </w:rPr>
         <w:tab/>
+      </w:r>
+      <w:r>
+        <w:rPr>
+          <w:rFonts w:ascii="Book Antiqua" w:hAnsi="Book Antiqua"/>
+          <w:b/>
+          <w:bCs/>
+          <w:sz w:val="20"/>
+          <w:szCs w:val="20"/>
+        </w:rPr>
         <w:t>Quantitative: Dollars $</w:t>
       </w:r>
     </w:p>
@@ -927,6 +938,8 @@
         <w:ind w:left="0"/>
         <w:rPr>
           <w:rFonts w:ascii="Book Antiqua" w:hAnsi="Book Antiqua"/>
+          <w:b/>
+          <w:bCs/>
           <w:sz w:val="20"/>
           <w:szCs w:val="20"/>
         </w:rPr>
@@ -938,15 +951,16 @@
           <w:szCs w:val="20"/>
         </w:rPr>
         <w:tab/>
-        <w:t xml:space="preserve">Categorical: </w:t>
-      </w:r>
-      <w:r>
-        <w:rPr>
-          <w:rFonts w:ascii="Book Antiqua" w:hAnsi="Book Antiqua"/>
-          <w:sz w:val="20"/>
-          <w:szCs w:val="20"/>
-        </w:rPr>
-        <w:t>Cash, Lease, or Finance</w:t>
+      </w:r>
+      <w:r>
+        <w:rPr>
+          <w:rFonts w:ascii="Book Antiqua" w:hAnsi="Book Antiqua"/>
+          <w:b/>
+          <w:bCs/>
+          <w:sz w:val="20"/>
+          <w:szCs w:val="20"/>
+        </w:rPr>
+        <w:t>Categorical: Cash, Lease, or Finance</w:t>
       </w:r>
     </w:p>
     <w:p>
@@ -1016,6 +1030,8 @@
         <w:ind w:left="0"/>
         <w:rPr>
           <w:rFonts w:ascii="Book Antiqua" w:hAnsi="Book Antiqua"/>
+          <w:b/>
+          <w:bCs/>
           <w:sz w:val="20"/>
           <w:szCs w:val="20"/>
         </w:rPr>
@@ -1027,8 +1043,37 @@
           <w:szCs w:val="20"/>
         </w:rPr>
         <w:tab/>
+      </w:r>
+      <w:r>
+        <w:rPr>
+          <w:rFonts w:ascii="Book Antiqua" w:hAnsi="Book Antiqua"/>
+          <w:b/>
+          <w:bCs/>
+          <w:sz w:val="20"/>
+          <w:szCs w:val="20"/>
+        </w:rPr>
         <w:t>Categorical</w:t>
       </w:r>
+      <w:r>
+        <w:rPr>
+          <w:rFonts w:ascii="Book Antiqua" w:hAnsi="Book Antiqua"/>
+          <w:b/>
+          <w:bCs/>
+          <w:sz w:val="20"/>
+          <w:szCs w:val="20"/>
+        </w:rPr>
+        <w:t xml:space="preserve">: </w:t>
+      </w:r>
+      <w:r>
+        <w:rPr>
+          <w:rFonts w:ascii="Book Antiqua" w:hAnsi="Book Antiqua"/>
+          <w:b/>
+          <w:bCs/>
+          <w:sz w:val="20"/>
+          <w:szCs w:val="20"/>
+        </w:rPr>
+        <w:t>Definitely Not, Probably Not, Probably Will, and Definitely Will</w:t>
+      </w:r>
     </w:p>
     <w:p>
       <w:pPr>
@@ -1097,6 +1142,8 @@
         <w:ind w:left="0"/>
         <w:rPr>
           <w:rFonts w:ascii="Book Antiqua" w:hAnsi="Book Antiqua"/>
+          <w:b/>
+          <w:bCs/>
           <w:sz w:val="20"/>
           <w:szCs w:val="20"/>
         </w:rPr>
@@ -1108,8 +1155,27 @@
           <w:szCs w:val="20"/>
         </w:rPr>
         <w:tab/>
+      </w:r>
+      <w:r>
+        <w:rPr>
+          <w:rFonts w:ascii="Book Antiqua" w:hAnsi="Book Antiqua"/>
+          <w:b/>
+          <w:bCs/>
+          <w:sz w:val="20"/>
+          <w:szCs w:val="20"/>
+        </w:rPr>
         <w:t>Quantitative</w:t>
       </w:r>
+      <w:r>
+        <w:rPr>
+          <w:rFonts w:ascii="Book Antiqua" w:hAnsi="Book Antiqua"/>
+          <w:b/>
+          <w:bCs/>
+          <w:sz w:val="20"/>
+          <w:szCs w:val="20"/>
+        </w:rPr>
+        <w:t>: Miles</w:t>
+      </w:r>
     </w:p>
     <w:p>
       <w:pPr>
@@ -1202,6 +1268,8 @@
         <w:ind w:left="0"/>
         <w:rPr>
           <w:rFonts w:ascii="Book Antiqua" w:hAnsi="Book Antiqua"/>
+          <w:b/>
+          <w:bCs/>
           <w:sz w:val="20"/>
           <w:szCs w:val="20"/>
         </w:rPr>
@@ -1213,8 +1281,29 @@
           <w:szCs w:val="20"/>
         </w:rPr>
         <w:tab/>
+      </w:r>
+      <w:r>
+        <w:rPr>
+          <w:rFonts w:ascii="Book Antiqua" w:hAnsi="Book Antiqua"/>
+          <w:b/>
+          <w:bCs/>
+          <w:sz w:val="20"/>
+          <w:szCs w:val="20"/>
+        </w:rPr>
         <w:t>Quantitative</w:t>
       </w:r>
+      <w:r>
+        <w:rPr>
+          <w:rFonts w:ascii="Book Antiqua" w:hAnsi="Book Antiqua"/>
+          <w:b/>
+          <w:bCs/>
+          <w:sz w:val="20"/>
+          <w:szCs w:val="20"/>
+        </w:rPr>
+        <w:t>: 1-10 scale</w:t>
+      </w:r>
+      <w:bookmarkStart w:id="0" w:name="_GoBack"/>
+      <w:bookmarkEnd w:id="0"/>
     </w:p>
     <w:p>
       <w:pPr>
@@ -1381,13 +1470,17 @@
         <w:ind w:left="0" w:firstLine="720"/>
         <w:rPr>
           <w:rFonts w:ascii="Book Antiqua" w:hAnsi="Book Antiqua"/>
-          <w:sz w:val="20"/>
-          <w:szCs w:val="20"/>
-        </w:rPr>
-      </w:pPr>
-      <w:r>
-        <w:rPr>
-          <w:rFonts w:ascii="Book Antiqua" w:hAnsi="Book Antiqua"/>
+          <w:b/>
+          <w:bCs/>
+          <w:sz w:val="20"/>
+          <w:szCs w:val="20"/>
+        </w:rPr>
+      </w:pPr>
+      <w:r>
+        <w:rPr>
+          <w:rFonts w:ascii="Book Antiqua" w:hAnsi="Book Antiqua"/>
+          <w:b/>
+          <w:bCs/>
           <w:sz w:val="20"/>
           <w:szCs w:val="20"/>
         </w:rPr>
@@ -1481,13 +1574,17 @@
         <w:ind w:firstLine="720"/>
         <w:rPr>
           <w:rFonts w:ascii="Book Antiqua" w:hAnsi="Book Antiqua"/>
-          <w:sz w:val="20"/>
-          <w:szCs w:val="20"/>
-        </w:rPr>
-      </w:pPr>
-      <w:r>
-        <w:rPr>
-          <w:rFonts w:ascii="Book Antiqua" w:hAnsi="Book Antiqua"/>
+          <w:b/>
+          <w:bCs/>
+          <w:sz w:val="20"/>
+          <w:szCs w:val="20"/>
+        </w:rPr>
+      </w:pPr>
+      <w:r>
+        <w:rPr>
+          <w:rFonts w:ascii="Book Antiqua" w:hAnsi="Book Antiqua"/>
+          <w:b/>
+          <w:bCs/>
           <w:sz w:val="20"/>
           <w:szCs w:val="20"/>
         </w:rPr>
@@ -1574,6 +1671,8 @@
         <w:spacing w:after="0" w:line="240" w:lineRule="auto"/>
         <w:rPr>
           <w:rFonts w:ascii="Book Antiqua" w:hAnsi="Book Antiqua"/>
+          <w:b/>
+          <w:bCs/>
           <w:sz w:val="20"/>
           <w:szCs w:val="20"/>
         </w:rPr>
@@ -1585,6 +1684,15 @@
           <w:szCs w:val="20"/>
         </w:rPr>
         <w:tab/>
+      </w:r>
+      <w:r>
+        <w:rPr>
+          <w:rFonts w:ascii="Book Antiqua" w:hAnsi="Book Antiqua"/>
+          <w:b/>
+          <w:bCs/>
+          <w:sz w:val="20"/>
+          <w:szCs w:val="20"/>
+        </w:rPr>
         <w:t>Census because they found data from a large group and tried to get the information from the whole population.</w:t>
       </w:r>
     </w:p>
@@ -1593,6 +1701,8 @@
         <w:spacing w:after="0" w:line="240" w:lineRule="auto"/>
         <w:rPr>
           <w:rFonts w:ascii="Book Antiqua" w:hAnsi="Book Antiqua"/>
+          <w:b/>
+          <w:bCs/>
           <w:sz w:val="20"/>
           <w:szCs w:val="20"/>
         </w:rPr>
@@ -1649,6 +1759,8 @@
         <w:ind w:firstLine="360"/>
         <w:rPr>
           <w:rFonts w:ascii="Book Antiqua" w:hAnsi="Book Antiqua"/>
+          <w:b/>
+          <w:bCs/>
           <w:sz w:val="20"/>
           <w:szCs w:val="20"/>
         </w:rPr>
@@ -1657,6 +1769,8 @@
       <w:r>
         <w:rPr>
           <w:rFonts w:ascii="Book Antiqua" w:hAnsi="Book Antiqua"/>
+          <w:b/>
+          <w:bCs/>
           <w:sz w:val="20"/>
           <w:szCs w:val="20"/>
         </w:rPr>
@@ -1666,6 +1780,8 @@
       <w:r>
         <w:rPr>
           <w:rFonts w:ascii="Book Antiqua" w:hAnsi="Book Antiqua"/>
+          <w:b/>
+          <w:bCs/>
           <w:sz w:val="20"/>
           <w:szCs w:val="20"/>
         </w:rPr>
@@ -1679,6 +1795,8 @@
         <w:ind w:left="0"/>
         <w:rPr>
           <w:rFonts w:ascii="Book Antiqua" w:hAnsi="Book Antiqua"/>
+          <w:b/>
+          <w:bCs/>
           <w:sz w:val="20"/>
           <w:szCs w:val="20"/>
         </w:rPr>
@@ -2357,6 +2475,8 @@
         <w:ind w:left="0"/>
         <w:rPr>
           <w:rFonts w:ascii="Book Antiqua" w:hAnsi="Book Antiqua"/>
+          <w:b/>
+          <w:bCs/>
           <w:sz w:val="20"/>
           <w:szCs w:val="20"/>
         </w:rPr>
@@ -2368,6 +2488,15 @@
           <w:szCs w:val="20"/>
         </w:rPr>
         <w:tab/>
+      </w:r>
+      <w:r>
+        <w:rPr>
+          <w:rFonts w:ascii="Book Antiqua" w:hAnsi="Book Antiqua"/>
+          <w:b/>
+          <w:bCs/>
+          <w:sz w:val="20"/>
+          <w:szCs w:val="20"/>
+        </w:rPr>
         <w:t>Smith, Johnson, and Williams</w:t>
       </w:r>
     </w:p>
@@ -2382,8 +2511,6 @@
           <w:szCs w:val="20"/>
         </w:rPr>
       </w:pPr>
-      <w:bookmarkStart w:id="0" w:name="_GoBack"/>
-      <w:bookmarkEnd w:id="0"/>
     </w:p>
     <w:p>
       <w:pPr>
@@ -2492,7 +2619,21 @@
     </w:p>
     <w:p>
       <w:pPr>
-        <w:spacing w:after="0" w:line="240" w:lineRule="auto"/>
+        <w:pStyle w:val="ListParagraph"/>
+        <w:spacing w:after="0" w:line="240" w:lineRule="auto"/>
+        <w:ind w:left="0"/>
+        <w:rPr>
+          <w:rFonts w:ascii="Book Antiqua" w:hAnsi="Book Antiqua"/>
+          <w:sz w:val="20"/>
+          <w:szCs w:val="20"/>
+        </w:rPr>
+      </w:pPr>
+    </w:p>
+    <w:p>
+      <w:pPr>
+        <w:pStyle w:val="ListParagraph"/>
+        <w:spacing w:after="0" w:line="240" w:lineRule="auto"/>
+        <w:ind w:left="0"/>
         <w:rPr>
           <w:rFonts w:ascii="Book Antiqua" w:hAnsi="Book Antiqua"/>
           <w:sz w:val="20"/>
@@ -2636,6 +2777,64 @@
           <w:szCs w:val="20"/>
         </w:rPr>
       </w:pPr>
+      <w:r>
+        <w:rPr>
+          <w:rFonts w:ascii="Book Antiqua" w:hAnsi="Book Antiqua"/>
+          <w:sz w:val="20"/>
+          <w:szCs w:val="20"/>
+        </w:rPr>
+        <w:lastRenderedPageBreak/>
+        <w:tab/>
+      </w:r>
+      <w:r>
+        <w:rPr>
+          <w:rFonts w:ascii="Book Antiqua" w:hAnsi="Book Antiqua"/>
+          <w:noProof/>
+          <w:sz w:val="20"/>
+          <w:szCs w:val="20"/>
+        </w:rPr>
+        <w:drawing>
+          <wp:inline distT="0" distB="0" distL="0" distR="0" wp14:anchorId="01DD060A" wp14:editId="285EA560">
+            <wp:extent cx="3200400" cy="1714500"/>
+            <wp:effectExtent l="0" t="0" r="0" b="0"/>
+            <wp:docPr id="10" name="Picture 10" descr="A screenshot of a cell phone&#10;&#10;Description automatically generated"/>
+            <wp:cNvGraphicFramePr>
+              <a:graphicFrameLocks xmlns:a="http://schemas.openxmlformats.org/drawingml/2006/main" noChangeAspect="1"/>
+            </wp:cNvGraphicFramePr>
+            <a:graphic xmlns:a="http://schemas.openxmlformats.org/drawingml/2006/main">
+              <a:graphicData uri="http://schemas.openxmlformats.org/drawingml/2006/picture">
+                <pic:pic xmlns:pic="http://schemas.openxmlformats.org/drawingml/2006/picture">
+                  <pic:nvPicPr>
+                    <pic:cNvPr id="10" name="Screen Shot 2020-03-05 at 9.37.56 PM.png"/>
+                    <pic:cNvPicPr/>
+                  </pic:nvPicPr>
+                  <pic:blipFill>
+                    <a:blip r:embed="rId10">
+                      <a:extLst>
+                        <a:ext uri="{28A0092B-C50C-407E-A947-70E740481C1C}">
+                          <a14:useLocalDpi xmlns:a14="http://schemas.microsoft.com/office/drawing/2010/main" val="0"/>
+                        </a:ext>
+                      </a:extLst>
+                    </a:blip>
+                    <a:stretch>
+                      <a:fillRect/>
+                    </a:stretch>
+                  </pic:blipFill>
+                  <pic:spPr>
+                    <a:xfrm>
+                      <a:off x="0" y="0"/>
+                      <a:ext cx="3200400" cy="1714500"/>
+                    </a:xfrm>
+                    <a:prstGeom prst="rect">
+                      <a:avLst/>
+                    </a:prstGeom>
+                  </pic:spPr>
+                </pic:pic>
+              </a:graphicData>
+            </a:graphic>
+          </wp:inline>
+        </w:drawing>
+      </w:r>
     </w:p>
     <w:p>
       <w:pPr>
@@ -2739,6 +2938,155 @@
           <w:szCs w:val="20"/>
         </w:rPr>
       </w:pPr>
+      <w:r>
+        <w:rPr>
+          <w:rFonts w:ascii="Book Antiqua" w:hAnsi="Book Antiqua"/>
+          <w:noProof/>
+          <w:sz w:val="20"/>
+          <w:szCs w:val="20"/>
+        </w:rPr>
+        <mc:AlternateContent>
+          <mc:Choice Requires="wps">
+            <w:drawing>
+              <wp:anchor distT="0" distB="0" distL="114300" distR="114300" simplePos="0" relativeHeight="251659264" behindDoc="0" locked="0" layoutInCell="1" allowOverlap="1" wp14:anchorId="71AD9C04" wp14:editId="10B7D08B">
+                <wp:simplePos x="0" y="0"/>
+                <wp:positionH relativeFrom="column">
+                  <wp:posOffset>2294021</wp:posOffset>
+                </wp:positionH>
+                <wp:positionV relativeFrom="paragraph">
+                  <wp:posOffset>114535</wp:posOffset>
+                </wp:positionV>
+                <wp:extent cx="894354" cy="288758"/>
+                <wp:effectExtent l="0" t="0" r="0" b="3810"/>
+                <wp:wrapNone/>
+                <wp:docPr id="8" name="Text Box 8"/>
+                <wp:cNvGraphicFramePr/>
+                <a:graphic xmlns:a="http://schemas.openxmlformats.org/drawingml/2006/main">
+                  <a:graphicData uri="http://schemas.microsoft.com/office/word/2010/wordprocessingShape">
+                    <wps:wsp>
+                      <wps:cNvSpPr txBox="1"/>
+                      <wps:spPr>
+                        <a:xfrm>
+                          <a:off x="0" y="0"/>
+                          <a:ext cx="894354" cy="288758"/>
+                        </a:xfrm>
+                        <a:prstGeom prst="rect">
+                          <a:avLst/>
+                        </a:prstGeom>
+                        <a:solidFill>
+                          <a:schemeClr val="bg1"/>
+                        </a:solidFill>
+                        <a:ln w="6350">
+                          <a:noFill/>
+                        </a:ln>
+                      </wps:spPr>
+                      <wps:txbx>
+                        <w:txbxContent>
+                          <w:p>
+                            <w:r>
+                              <w:t>Histogram</w:t>
+                            </w:r>
+                          </w:p>
+                          <w:p/>
+                        </w:txbxContent>
+                      </wps:txbx>
+                      <wps:bodyPr rot="0" spcFirstLastPara="0" vertOverflow="overflow" horzOverflow="overflow" vert="horz" wrap="square" lIns="91440" tIns="45720" rIns="91440" bIns="45720" numCol="1" spcCol="0" rtlCol="0" fromWordArt="0" anchor="ctr" anchorCtr="0" forceAA="0" compatLnSpc="1">
+                        <a:prstTxWarp prst="textNoShape">
+                          <a:avLst/>
+                        </a:prstTxWarp>
+                        <a:noAutofit/>
+                      </wps:bodyPr>
+                    </wps:wsp>
+                  </a:graphicData>
+                </a:graphic>
+                <wp14:sizeRelH relativeFrom="margin">
+                  <wp14:pctWidth>0</wp14:pctWidth>
+                </wp14:sizeRelH>
+                <wp14:sizeRelV relativeFrom="margin">
+                  <wp14:pctHeight>0</wp14:pctHeight>
+                </wp14:sizeRelV>
+              </wp:anchor>
+            </w:drawing>
+          </mc:Choice>
+          <mc:Fallback>
+            <w:pict>
+              <v:shapetype w14:anchorId="71AD9C04" id="_x0000_t202" coordsize="21600,21600" o:spt="202" path="m,l,21600r21600,l21600,xe">
+                <v:stroke joinstyle="miter"/>
+                <v:path gradientshapeok="t" o:connecttype="rect"/>
+              </v:shapetype>
+              <v:shape id="Text Box 8" o:spid="_x0000_s1026" type="#_x0000_t202" style="position:absolute;margin-left:180.65pt;margin-top:9pt;width:70.4pt;height:22.75pt;z-index:251659264;visibility:visible;mso-wrap-style:square;mso-width-percent:0;mso-height-percent:0;mso-wrap-distance-left:9pt;mso-wrap-distance-top:0;mso-wrap-distance-right:9pt;mso-wrap-distance-bottom:0;mso-position-horizontal:absolute;mso-position-horizontal-relative:text;mso-position-vertical:absolute;mso-position-vertical-relative:text;mso-width-percent:0;mso-height-percent:0;mso-width-relative:margin;mso-height-relative:margin;v-text-anchor:middle" o:gfxdata="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" fillcolor="white [3212]" stroked="f" strokeweight=".5pt">
+                <v:textbox>
+                  <w:txbxContent>
+                    <w:p>
+                      <w:r>
+                        <w:t>Histogram</w:t>
+                      </w:r>
+                    </w:p>
+                    <w:p/>
+                  </w:txbxContent>
+                </v:textbox>
+              </v:shape>
+            </w:pict>
+          </mc:Fallback>
+        </mc:AlternateContent>
+      </w:r>
+      <w:r>
+        <w:rPr>
+          <w:rFonts w:ascii="Book Antiqua" w:hAnsi="Book Antiqua"/>
+          <w:sz w:val="20"/>
+          <w:szCs w:val="20"/>
+        </w:rPr>
+        <w:tab/>
+      </w:r>
+      <w:r>
+        <w:rPr>
+          <w:rFonts w:ascii="Book Antiqua" w:hAnsi="Book Antiqua"/>
+          <w:noProof/>
+          <w:sz w:val="20"/>
+          <w:szCs w:val="20"/>
+        </w:rPr>
+        <w:drawing>
+          <wp:inline distT="0" distB="0" distL="0" distR="0" wp14:anchorId="3BE7FEF0" wp14:editId="0D7EED94">
+            <wp:extent cx="4648200" cy="2806700"/>
+            <wp:effectExtent l="0" t="0" r="0" b="0"/>
+            <wp:docPr id="7" name="Picture 7" descr="A screenshot of a cell phone&#10;&#10;Description automatically generated"/>
+            <wp:cNvGraphicFramePr>
+              <a:graphicFrameLocks xmlns:a="http://schemas.openxmlformats.org/drawingml/2006/main" noChangeAspect="1"/>
+            </wp:cNvGraphicFramePr>
+            <a:graphic xmlns:a="http://schemas.openxmlformats.org/drawingml/2006/main">
+              <a:graphicData uri="http://schemas.openxmlformats.org/drawingml/2006/picture">
+                <pic:pic xmlns:pic="http://schemas.openxmlformats.org/drawingml/2006/picture">
+                  <pic:nvPicPr>
+                    <pic:cNvPr id="7" name="Histogram.png"/>
+                    <pic:cNvPicPr/>
+                  </pic:nvPicPr>
+                  <pic:blipFill>
+                    <a:blip r:embed="rId11">
+                      <a:extLst>
+                        <a:ext uri="{28A0092B-C50C-407E-A947-70E740481C1C}">
+                          <a14:useLocalDpi xmlns:a14="http://schemas.microsoft.com/office/drawing/2010/main" val="0"/>
+                        </a:ext>
+                      </a:extLst>
+                    </a:blip>
+                    <a:stretch>
+                      <a:fillRect/>
+                    </a:stretch>
+                  </pic:blipFill>
+                  <pic:spPr>
+                    <a:xfrm>
+                      <a:off x="0" y="0"/>
+                      <a:ext cx="4648200" cy="2806700"/>
+                    </a:xfrm>
+                    <a:prstGeom prst="rect">
+                      <a:avLst/>
+                    </a:prstGeom>
+                  </pic:spPr>
+                </pic:pic>
+              </a:graphicData>
+            </a:graphic>
+          </wp:inline>
+        </w:drawing>
+      </w:r>
     </w:p>
     <w:p>
       <w:pPr>
@@ -2800,10 +3148,61 @@
         <w:spacing w:after="0" w:line="240" w:lineRule="auto"/>
         <w:rPr>
           <w:rFonts w:ascii="Book Antiqua" w:hAnsi="Book Antiqua"/>
-          <w:sz w:val="20"/>
-          <w:szCs w:val="20"/>
-        </w:rPr>
-      </w:pPr>
+          <w:b/>
+          <w:bCs/>
+          <w:sz w:val="20"/>
+          <w:szCs w:val="20"/>
+        </w:rPr>
+      </w:pPr>
+      <w:r>
+        <w:rPr>
+          <w:rFonts w:ascii="Book Antiqua" w:hAnsi="Book Antiqua"/>
+          <w:sz w:val="20"/>
+          <w:szCs w:val="20"/>
+        </w:rPr>
+        <w:tab/>
+      </w:r>
+      <w:r>
+        <w:rPr>
+          <w:rFonts w:ascii="Book Antiqua" w:hAnsi="Book Antiqua"/>
+          <w:b/>
+          <w:bCs/>
+          <w:sz w:val="20"/>
+          <w:szCs w:val="20"/>
+        </w:rPr>
+        <w:t>It is like a hill that goes up in the 2</w:t>
+      </w:r>
+      <w:r>
+        <w:rPr>
+          <w:rFonts w:ascii="Book Antiqua" w:hAnsi="Book Antiqua"/>
+          <w:b/>
+          <w:bCs/>
+          <w:sz w:val="20"/>
+          <w:szCs w:val="20"/>
+          <w:vertAlign w:val="superscript"/>
+        </w:rPr>
+        <w:t>nd</w:t>
+      </w:r>
+      <w:r>
+        <w:rPr>
+          <w:rFonts w:ascii="Book Antiqua" w:hAnsi="Book Antiqua"/>
+          <w:b/>
+          <w:bCs/>
+          <w:sz w:val="20"/>
+          <w:szCs w:val="20"/>
+        </w:rPr>
+        <w:t xml:space="preserve"> class which is around 45 to 74 million dollars </w:t>
+      </w:r>
+      <w:r>
+        <w:rPr>
+          <w:rFonts w:ascii="Book Antiqua" w:hAnsi="Book Antiqua"/>
+          <w:b/>
+          <w:bCs/>
+          <w:sz w:val="20"/>
+          <w:szCs w:val="20"/>
+        </w:rPr>
+        <w:t>and then sharply goes down.</w:t>
+      </w:r>
     </w:p>
     <w:p>
       <w:pPr>
@@ -2896,10 +3295,51 @@
         <w:spacing w:after="0" w:line="240" w:lineRule="auto"/>
         <w:rPr>
           <w:rFonts w:ascii="Book Antiqua" w:hAnsi="Book Antiqua"/>
-          <w:sz w:val="20"/>
-          <w:szCs w:val="20"/>
-        </w:rPr>
-      </w:pPr>
+          <w:b/>
+          <w:bCs/>
+          <w:sz w:val="20"/>
+          <w:szCs w:val="20"/>
+        </w:rPr>
+      </w:pPr>
+      <w:r>
+        <w:rPr>
+          <w:rFonts w:ascii="Book Antiqua" w:hAnsi="Book Antiqua"/>
+          <w:sz w:val="20"/>
+          <w:szCs w:val="20"/>
+        </w:rPr>
+        <w:tab/>
+      </w:r>
+      <w:r>
+        <w:rPr>
+          <w:rFonts w:ascii="Book Antiqua" w:hAnsi="Book Antiqua"/>
+          <w:b/>
+          <w:bCs/>
+          <w:sz w:val="20"/>
+          <w:szCs w:val="20"/>
+        </w:rPr>
+        <w:t>The 2</w:t>
+      </w:r>
+      <w:r>
+        <w:rPr>
+          <w:rFonts w:ascii="Book Antiqua" w:hAnsi="Book Antiqua"/>
+          <w:b/>
+          <w:bCs/>
+          <w:sz w:val="20"/>
+          <w:szCs w:val="20"/>
+          <w:vertAlign w:val="superscript"/>
+        </w:rPr>
+        <w:t>nd</w:t>
+      </w:r>
+      <w:r>
+        <w:rPr>
+          <w:rFonts w:ascii="Book Antiqua" w:hAnsi="Book Antiqua"/>
+          <w:b/>
+          <w:bCs/>
+          <w:sz w:val="20"/>
+          <w:szCs w:val="20"/>
+        </w:rPr>
+        <w:t xml:space="preserve"> class has the most at 20 in that class.</w:t>
+      </w:r>
     </w:p>
     <w:p>
       <w:pPr>
@@ -3148,42 +3588,12 @@
         <w:ind w:left="0"/>
         <w:rPr>
           <w:rFonts w:ascii="Book Antiqua" w:hAnsi="Book Antiqua"/>
-          <w:sz w:val="20"/>
-          <w:szCs w:val="20"/>
-        </w:rPr>
-      </w:pPr>
-    </w:p>
-    <w:p>
-      <w:pPr>
-        <w:pStyle w:val="ListParagraph"/>
-        <w:spacing w:after="0" w:line="240" w:lineRule="auto"/>
-        <w:ind w:left="0"/>
-        <w:rPr>
-          <w:rFonts w:ascii="Book Antiqua" w:hAnsi="Book Antiqua"/>
-          <w:sz w:val="20"/>
-          <w:szCs w:val="20"/>
-        </w:rPr>
-      </w:pPr>
-    </w:p>
-    <w:p>
-      <w:pPr>
-        <w:pStyle w:val="ListParagraph"/>
-        <w:spacing w:after="0" w:line="240" w:lineRule="auto"/>
-        <w:ind w:left="0"/>
-        <w:rPr>
-          <w:rFonts w:ascii="Book Antiqua" w:hAnsi="Book Antiqua"/>
-          <w:sz w:val="20"/>
-          <w:szCs w:val="20"/>
-        </w:rPr>
-      </w:pPr>
-      <w:r>
-        <w:rPr>
-          <w:rFonts w:ascii="Book Antiqua" w:hAnsi="Book Antiqua"/>
-          <w:sz w:val="20"/>
-          <w:szCs w:val="20"/>
-        </w:rPr>
-        <w:t>2.3</w:t>
-      </w:r>
+          <w:b/>
+          <w:bCs/>
+          <w:sz w:val="20"/>
+          <w:szCs w:val="20"/>
+        </w:rPr>
+      </w:pPr>
       <w:r>
         <w:rPr>
           <w:rFonts w:ascii="Book Antiqua" w:hAnsi="Book Antiqua"/>
@@ -3195,6 +3605,115 @@
       <w:r>
         <w:rPr>
           <w:rFonts w:ascii="Book Antiqua" w:hAnsi="Book Antiqua"/>
+          <w:b/>
+          <w:bCs/>
+          <w:sz w:val="20"/>
+          <w:szCs w:val="20"/>
+        </w:rPr>
+        <w:t xml:space="preserve">the </w:t>
+      </w:r>
+      <w:r>
+        <w:rPr>
+          <w:rFonts w:ascii="Book Antiqua" w:hAnsi="Book Antiqua"/>
+          <w:b/>
+          <w:bCs/>
+          <w:sz w:val="20"/>
+          <w:szCs w:val="20"/>
+        </w:rPr>
+        <w:t>6</w:t>
+      </w:r>
+      <w:r>
+        <w:rPr>
+          <w:rFonts w:ascii="Book Antiqua" w:hAnsi="Book Antiqua"/>
+          <w:b/>
+          <w:bCs/>
+          <w:sz w:val="20"/>
+          <w:szCs w:val="20"/>
+          <w:vertAlign w:val="superscript"/>
+        </w:rPr>
+        <w:t>th</w:t>
+      </w:r>
+      <w:r>
+        <w:rPr>
+          <w:rFonts w:ascii="Book Antiqua" w:hAnsi="Book Antiqua"/>
+          <w:b/>
+          <w:bCs/>
+          <w:sz w:val="20"/>
+          <w:szCs w:val="20"/>
+        </w:rPr>
+        <w:t xml:space="preserve"> and 8</w:t>
+      </w:r>
+      <w:r>
+        <w:rPr>
+          <w:rFonts w:ascii="Book Antiqua" w:hAnsi="Book Antiqua"/>
+          <w:b/>
+          <w:bCs/>
+          <w:sz w:val="20"/>
+          <w:szCs w:val="20"/>
+          <w:vertAlign w:val="superscript"/>
+        </w:rPr>
+        <w:t>th</w:t>
+      </w:r>
+      <w:r>
+        <w:rPr>
+          <w:rFonts w:ascii="Book Antiqua" w:hAnsi="Book Antiqua"/>
+          <w:b/>
+          <w:bCs/>
+          <w:sz w:val="20"/>
+          <w:szCs w:val="20"/>
+        </w:rPr>
+        <w:t xml:space="preserve"> class</w:t>
+      </w:r>
+      <w:r>
+        <w:rPr>
+          <w:rFonts w:ascii="Book Antiqua" w:hAnsi="Book Antiqua"/>
+          <w:b/>
+          <w:bCs/>
+          <w:sz w:val="20"/>
+          <w:szCs w:val="20"/>
+        </w:rPr>
+        <w:t xml:space="preserve"> are the lowest and they have 2 and one respectively</w:t>
+      </w:r>
+      <w:r>
+        <w:rPr>
+          <w:rFonts w:ascii="Book Antiqua" w:hAnsi="Book Antiqua"/>
+          <w:b/>
+          <w:bCs/>
+          <w:sz w:val="20"/>
+          <w:szCs w:val="20"/>
+        </w:rPr>
+        <w:t>.</w:t>
+      </w:r>
+    </w:p>
+    <w:p>
+      <w:pPr>
+        <w:pStyle w:val="ListParagraph"/>
+        <w:spacing w:after="0" w:line="240" w:lineRule="auto"/>
+        <w:ind w:left="0"/>
+        <w:rPr>
+          <w:rFonts w:ascii="Book Antiqua" w:hAnsi="Book Antiqua"/>
+          <w:sz w:val="20"/>
+          <w:szCs w:val="20"/>
+        </w:rPr>
+      </w:pPr>
+    </w:p>
+    <w:p>
+      <w:pPr>
+        <w:pStyle w:val="ListParagraph"/>
+        <w:numPr>
+          <w:ilvl w:val="1"/>
+          <w:numId w:val="1"/>
+        </w:numPr>
+        <w:spacing w:after="0" w:line="240" w:lineRule="auto"/>
+        <w:rPr>
+          <w:rFonts w:ascii="Book Antiqua" w:hAnsi="Book Antiqua"/>
+          <w:sz w:val="20"/>
+          <w:szCs w:val="20"/>
+        </w:rPr>
+      </w:pPr>
+      <w:r>
+        <w:rPr>
+          <w:rFonts w:ascii="Book Antiqua" w:hAnsi="Book Antiqua"/>
           <w:sz w:val="20"/>
           <w:szCs w:val="20"/>
         </w:rPr>
@@ -3232,7 +3751,16 @@
           <w:sz w:val="20"/>
           <w:szCs w:val="20"/>
         </w:rPr>
-        <w:t xml:space="preserve"> a sample of 103 private colleges and universities. The data include the name of the college or university, the year the institution was founded, the tuition and fees (not including room and board) for the most recent academic year, and the percentage of full time, first-time bachelor’s degree-seeking undergraduate students who obtain their degree in six years or less (The World Almanac, 2012)</w:t>
+        <w:t xml:space="preserve"> a sample of 103 private colleges and universities. The data include the name of the college or university, the year the institution was founded, the tuition and fees (not including room and board) for the most recent academic year, and the </w:t>
+      </w:r>
+      <w:r>
+        <w:rPr>
+          <w:rFonts w:ascii="Book Antiqua" w:hAnsi="Book Antiqua"/>
+          <w:sz w:val="20"/>
+          <w:szCs w:val="20"/>
+        </w:rPr>
+        <w:lastRenderedPageBreak/>
+        <w:t>percentage of full time, first-time bachelor’s degree-seeking undergraduate students who obtain their degree in six years or less (The World Almanac, 2012)</w:t>
       </w:r>
       <w:r>
         <w:rPr>
@@ -3266,6 +3794,16 @@
         </w:rPr>
         <w:t xml:space="preserve"> points in total)</w:t>
       </w:r>
+    </w:p>
+    <w:p>
+      <w:pPr>
+        <w:spacing w:after="0" w:line="240" w:lineRule="auto"/>
+        <w:rPr>
+          <w:rFonts w:ascii="Book Antiqua" w:hAnsi="Book Antiqua"/>
+          <w:sz w:val="20"/>
+          <w:szCs w:val="20"/>
+        </w:rPr>
+      </w:pPr>
     </w:p>
     <w:p>
       <w:pPr>
@@ -3323,30 +3861,202 @@
           <w:szCs w:val="20"/>
         </w:rPr>
       </w:pPr>
-    </w:p>
-    <w:p>
-      <w:pPr>
-        <w:pStyle w:val="ListParagraph"/>
-        <w:spacing w:after="0" w:line="240" w:lineRule="auto"/>
-        <w:ind w:left="0"/>
-        <w:rPr>
-          <w:rFonts w:ascii="Book Antiqua" w:hAnsi="Book Antiqua"/>
-          <w:sz w:val="20"/>
-          <w:szCs w:val="20"/>
-        </w:rPr>
-      </w:pPr>
-    </w:p>
-    <w:p>
-      <w:pPr>
-        <w:pStyle w:val="ListParagraph"/>
-        <w:spacing w:after="0" w:line="240" w:lineRule="auto"/>
-        <w:ind w:left="0"/>
-        <w:rPr>
-          <w:rFonts w:ascii="Book Antiqua" w:hAnsi="Book Antiqua"/>
-          <w:sz w:val="20"/>
-          <w:szCs w:val="20"/>
-        </w:rPr>
-      </w:pPr>
+      <w:r>
+        <w:rPr>
+          <w:rFonts w:ascii="Book Antiqua" w:hAnsi="Book Antiqua"/>
+          <w:sz w:val="20"/>
+          <w:szCs w:val="20"/>
+        </w:rPr>
+        <w:tab/>
+      </w:r>
+    </w:p>
+    <w:p>
+      <w:pPr>
+        <w:pStyle w:val="ListParagraph"/>
+        <w:spacing w:after="0" w:line="240" w:lineRule="auto"/>
+        <w:ind w:left="0"/>
+        <w:rPr>
+          <w:rFonts w:ascii="Book Antiqua" w:hAnsi="Book Antiqua"/>
+          <w:sz w:val="20"/>
+          <w:szCs w:val="20"/>
+        </w:rPr>
+      </w:pPr>
+      <w:r>
+        <w:rPr>
+          <w:rFonts w:ascii="Book Antiqua" w:hAnsi="Book Antiqua"/>
+          <w:noProof/>
+          <w:sz w:val="20"/>
+          <w:szCs w:val="20"/>
+        </w:rPr>
+        <mc:AlternateContent>
+          <mc:Choice Requires="wpi">
+            <w:drawing>
+              <wp:anchor distT="0" distB="0" distL="114300" distR="114300" simplePos="0" relativeHeight="251661312" behindDoc="0" locked="0" layoutInCell="1" allowOverlap="1" wp14:anchorId="059909F3" wp14:editId="5C679D2A">
+                <wp:simplePos x="0" y="0"/>
+                <wp:positionH relativeFrom="column">
+                  <wp:posOffset>5354248</wp:posOffset>
+                </wp:positionH>
+                <wp:positionV relativeFrom="paragraph">
+                  <wp:posOffset>-31326</wp:posOffset>
+                </wp:positionV>
+                <wp:extent cx="812880" cy="1278360"/>
+                <wp:effectExtent l="38100" t="38100" r="38100" b="42545"/>
+                <wp:wrapNone/>
+                <wp:docPr id="14" name="Ink 14"/>
+                <wp:cNvGraphicFramePr/>
+                <a:graphic xmlns:a="http://schemas.openxmlformats.org/drawingml/2006/main">
+                  <a:graphicData uri="http://schemas.microsoft.com/office/word/2010/wordprocessingInk">
+                    <w14:contentPart bwMode="auto" r:id="rId12">
+                      <w14:nvContentPartPr>
+                        <w14:cNvContentPartPr/>
+                      </w14:nvContentPartPr>
+                      <w14:xfrm>
+                        <a:off x="0" y="0"/>
+                        <a:ext cx="812880" cy="1278360"/>
+                      </w14:xfrm>
+                    </w14:contentPart>
+                  </a:graphicData>
+                </a:graphic>
+              </wp:anchor>
+            </w:drawing>
+          </mc:Choice>
+          <mc:Fallback>
+            <w:pict>
+              <v:shapetype w14:anchorId="37F83CC9" id="_x0000_t75" coordsize="21600,21600" o:spt="75" o:preferrelative="t" path="m@4@5l@4@11@9@11@9@5xe" filled="f" stroked="f">
+                <v:stroke joinstyle="miter"/>
+                <v:formulas>
+                  <v:f eqn="if lineDrawn pixelLineWidth 0"/>
+                  <v:f eqn="sum @0 1 0"/>
+                  <v:f eqn="sum 0 0 @1"/>
+                  <v:f eqn="prod @2 1 2"/>
+                  <v:f eqn="prod @3 21600 pixelWidth"/>
+                  <v:f eqn="prod @3 21600 pixelHeight"/>
+                  <v:f eqn="sum @0 0 1"/>
+                  <v:f eqn="prod @6 1 2"/>
+                  <v:f eqn="prod @7 21600 pixelWidth"/>
+                  <v:f eqn="sum @8 21600 0"/>
+                  <v:f eqn="prod @7 21600 pixelHeight"/>
+                  <v:f eqn="sum @10 21600 0"/>
+                </v:formulas>
+                <v:path o:extrusionok="f" gradientshapeok="t" o:connecttype="rect"/>
+                <o:lock v:ext="edit" aspectratio="t"/>
+              </v:shapetype>
+              <v:shape id="Ink 14" o:spid="_x0000_s1026" type="#_x0000_t75" style="position:absolute;margin-left:420.9pt;margin-top:-3.15pt;width:65.4pt;height:102.05pt;z-index:251661312;visibility:visible;mso-wrap-style:square;mso-wrap-distance-left:9pt;mso-wrap-distance-top:0;mso-wrap-distance-right:9pt;mso-wrap-distance-bottom:0;mso-position-horizontal:absolute;mso-position-horizontal-relative:text;mso-position-vertical:absolute;mso-position-vertical-relative:text" o:gfxdata="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">
+                <v:imagedata r:id="rId13" o:title=""/>
+              </v:shape>
+            </w:pict>
+          </mc:Fallback>
+        </mc:AlternateContent>
+      </w:r>
+      <w:r>
+        <w:rPr>
+          <w:rFonts w:ascii="Book Antiqua" w:hAnsi="Book Antiqua"/>
+          <w:noProof/>
+          <w:sz w:val="20"/>
+          <w:szCs w:val="20"/>
+        </w:rPr>
+        <w:drawing>
+          <wp:inline distT="0" distB="0" distL="0" distR="0" wp14:anchorId="32504502" wp14:editId="594B6A81">
+            <wp:extent cx="5943600" cy="1081405"/>
+            <wp:effectExtent l="0" t="0" r="0" b="0"/>
+            <wp:docPr id="11" name="Picture 11" descr="A screenshot of a cell phone&#10;&#10;Description automatically generated"/>
+            <wp:cNvGraphicFramePr>
+              <a:graphicFrameLocks xmlns:a="http://schemas.openxmlformats.org/drawingml/2006/main" noChangeAspect="1"/>
+            </wp:cNvGraphicFramePr>
+            <a:graphic xmlns:a="http://schemas.openxmlformats.org/drawingml/2006/main">
+              <a:graphicData uri="http://schemas.openxmlformats.org/drawingml/2006/picture">
+                <pic:pic xmlns:pic="http://schemas.openxmlformats.org/drawingml/2006/picture">
+                  <pic:nvPicPr>
+                    <pic:cNvPr id="11" name="Screen Shot 2020-03-05 at 9.55.15 PM.png"/>
+                    <pic:cNvPicPr/>
+                  </pic:nvPicPr>
+                  <pic:blipFill>
+                    <a:blip r:embed="rId14" cstate="print">
+                      <a:extLst>
+                        <a:ext uri="{28A0092B-C50C-407E-A947-70E740481C1C}">
+                          <a14:useLocalDpi xmlns:a14="http://schemas.microsoft.com/office/drawing/2010/main" val="0"/>
+                        </a:ext>
+                      </a:extLst>
+                    </a:blip>
+                    <a:stretch>
+                      <a:fillRect/>
+                    </a:stretch>
+                  </pic:blipFill>
+                  <pic:spPr>
+                    <a:xfrm>
+                      <a:off x="0" y="0"/>
+                      <a:ext cx="5943600" cy="1081405"/>
+                    </a:xfrm>
+                    <a:prstGeom prst="rect">
+                      <a:avLst/>
+                    </a:prstGeom>
+                  </pic:spPr>
+                </pic:pic>
+              </a:graphicData>
+            </a:graphic>
+          </wp:inline>
+        </w:drawing>
+      </w:r>
+    </w:p>
+    <w:p>
+      <w:pPr>
+        <w:pStyle w:val="ListParagraph"/>
+        <w:spacing w:after="0" w:line="240" w:lineRule="auto"/>
+        <w:ind w:left="0"/>
+        <w:rPr>
+          <w:rFonts w:ascii="Book Antiqua" w:hAnsi="Book Antiqua"/>
+          <w:sz w:val="20"/>
+          <w:szCs w:val="20"/>
+        </w:rPr>
+      </w:pPr>
+      <w:r>
+        <w:rPr>
+          <w:rFonts w:ascii="Book Antiqua" w:hAnsi="Book Antiqua"/>
+          <w:noProof/>
+          <w:sz w:val="20"/>
+          <w:szCs w:val="20"/>
+        </w:rPr>
+        <mc:AlternateContent>
+          <mc:Choice Requires="wpi">
+            <w:drawing>
+              <wp:anchor distT="0" distB="0" distL="114300" distR="114300" simplePos="0" relativeHeight="251660288" behindDoc="0" locked="0" layoutInCell="1" allowOverlap="1" wp14:anchorId="01A944E9" wp14:editId="3EE21241">
+                <wp:simplePos x="0" y="0"/>
+                <wp:positionH relativeFrom="column">
+                  <wp:posOffset>4641088</wp:posOffset>
+                </wp:positionH>
+                <wp:positionV relativeFrom="paragraph">
+                  <wp:posOffset>28829</wp:posOffset>
+                </wp:positionV>
+                <wp:extent cx="820800" cy="240840"/>
+                <wp:effectExtent l="38100" t="38100" r="43180" b="38735"/>
+                <wp:wrapNone/>
+                <wp:docPr id="13" name="Ink 13"/>
+                <wp:cNvGraphicFramePr/>
+                <a:graphic xmlns:a="http://schemas.openxmlformats.org/drawingml/2006/main">
+                  <a:graphicData uri="http://schemas.microsoft.com/office/word/2010/wordprocessingInk">
+                    <w14:contentPart bwMode="auto" r:id="rId15">
+                      <w14:nvContentPartPr>
+                        <w14:cNvContentPartPr/>
+                      </w14:nvContentPartPr>
+                      <w14:xfrm>
+                        <a:off x="0" y="0"/>
+                        <a:ext cx="820800" cy="240840"/>
+                      </w14:xfrm>
+                    </w14:contentPart>
+                  </a:graphicData>
+                </a:graphic>
+              </wp:anchor>
+            </w:drawing>
+          </mc:Choice>
+          <mc:Fallback>
+            <w:pict>
+              <v:shape w14:anchorId="3004D607" id="Ink 13" o:spid="_x0000_s1026" type="#_x0000_t75" style="position:absolute;margin-left:364.75pt;margin-top:1.55pt;width:66.05pt;height:20.35pt;z-index:251660288;visibility:visible;mso-wrap-style:square;mso-wrap-distance-left:9pt;mso-wrap-distance-top:0;mso-wrap-distance-right:9pt;mso-wrap-distance-bottom:0;mso-position-horizontal:absolute;mso-position-horizontal-relative:text;mso-position-vertical:absolute;mso-position-vertical-relative:text" o:gfxdata="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">
+                <v:imagedata r:id="rId16" o:title=""/>
+              </v:shape>
+            </w:pict>
+          </mc:Fallback>
+        </mc:AlternateContent>
+      </w:r>
     </w:p>
     <w:p>
       <w:pPr>
@@ -3424,6 +4134,14 @@
           <w:szCs w:val="20"/>
         </w:rPr>
       </w:pPr>
+      <w:r>
+        <w:rPr>
+          <w:rFonts w:ascii="Book Antiqua" w:hAnsi="Book Antiqua"/>
+          <w:sz w:val="20"/>
+          <w:szCs w:val="20"/>
+        </w:rPr>
+        <w:tab/>
+      </w:r>
     </w:p>
     <w:p>
       <w:pPr>
@@ -3493,10 +4211,30 @@
         <w:ind w:left="0"/>
         <w:rPr>
           <w:rFonts w:ascii="Book Antiqua" w:hAnsi="Book Antiqua"/>
-          <w:sz w:val="20"/>
-          <w:szCs w:val="20"/>
-        </w:rPr>
-      </w:pPr>
+          <w:b/>
+          <w:bCs/>
+          <w:sz w:val="20"/>
+          <w:szCs w:val="20"/>
+        </w:rPr>
+      </w:pPr>
+      <w:r>
+        <w:rPr>
+          <w:rFonts w:ascii="Book Antiqua" w:hAnsi="Book Antiqua"/>
+          <w:sz w:val="20"/>
+          <w:szCs w:val="20"/>
+        </w:rPr>
+        <w:tab/>
+      </w:r>
+      <w:r>
+        <w:rPr>
+          <w:rFonts w:ascii="Book Antiqua" w:hAnsi="Book Antiqua"/>
+          <w:b/>
+          <w:bCs/>
+          <w:sz w:val="20"/>
+          <w:szCs w:val="20"/>
+        </w:rPr>
+        <w:t>the newer the college the cheaper the tuition is roughly.</w:t>
+      </w:r>
     </w:p>
     <w:p>
       <w:pPr>
@@ -3633,13 +4371,62 @@
       <w:pPr>
         <w:pStyle w:val="ListParagraph"/>
         <w:spacing w:after="0" w:line="240" w:lineRule="auto"/>
-        <w:ind w:left="0"/>
-        <w:rPr>
-          <w:rFonts w:ascii="Book Antiqua" w:hAnsi="Book Antiqua"/>
-          <w:sz w:val="20"/>
-          <w:szCs w:val="20"/>
-        </w:rPr>
-      </w:pPr>
+        <w:ind w:left="0" w:firstLine="720"/>
+        <w:rPr>
+          <w:rFonts w:ascii="Book Antiqua" w:hAnsi="Book Antiqua"/>
+          <w:sz w:val="20"/>
+          <w:szCs w:val="20"/>
+        </w:rPr>
+      </w:pPr>
+      <w:r>
+        <w:rPr>
+          <w:rFonts w:ascii="Book Antiqua" w:hAnsi="Book Antiqua"/>
+          <w:noProof/>
+          <w:sz w:val="20"/>
+          <w:szCs w:val="20"/>
+        </w:rPr>
+        <w:drawing>
+          <wp:inline distT="0" distB="0" distL="0" distR="0" wp14:anchorId="70B7F579" wp14:editId="2C2C96C5">
+            <wp:extent cx="4572000" cy="2743200"/>
+            <wp:effectExtent l="0" t="0" r="0" b="0"/>
+            <wp:docPr id="12" name="Picture 12" descr="A close up of a map&#10;&#10;Description automatically generated"/>
+            <wp:cNvGraphicFramePr>
+              <a:graphicFrameLocks xmlns:a="http://schemas.openxmlformats.org/drawingml/2006/main" noChangeAspect="1"/>
+            </wp:cNvGraphicFramePr>
+            <a:graphic xmlns:a="http://schemas.openxmlformats.org/drawingml/2006/main">
+              <a:graphicData uri="http://schemas.openxmlformats.org/drawingml/2006/picture">
+                <pic:pic xmlns:pic="http://schemas.openxmlformats.org/drawingml/2006/picture">
+                  <pic:nvPicPr>
+                    <pic:cNvPr id="12" name="ScatterPlot.png"/>
+                    <pic:cNvPicPr/>
+                  </pic:nvPicPr>
+                  <pic:blipFill>
+                    <a:blip r:embed="rId17">
+                      <a:extLst>
+                        <a:ext uri="{28A0092B-C50C-407E-A947-70E740481C1C}">
+                          <a14:useLocalDpi xmlns:a14="http://schemas.microsoft.com/office/drawing/2010/main" val="0"/>
+                        </a:ext>
+                      </a:extLst>
+                    </a:blip>
+                    <a:stretch>
+                      <a:fillRect/>
+                    </a:stretch>
+                  </pic:blipFill>
+                  <pic:spPr>
+                    <a:xfrm>
+                      <a:off x="0" y="0"/>
+                      <a:ext cx="4572000" cy="2743200"/>
+                    </a:xfrm>
+                    <a:prstGeom prst="rect">
+                      <a:avLst/>
+                    </a:prstGeom>
+                  </pic:spPr>
+                </pic:pic>
+              </a:graphicData>
+            </a:graphic>
+          </wp:inline>
+        </w:drawing>
+      </w:r>
     </w:p>
     <w:p>
       <w:pPr>
@@ -3706,9 +4493,41 @@
         </w:rPr>
       </w:pPr>
     </w:p>
+    <w:p>
+      <w:pPr>
+        <w:pStyle w:val="ListParagraph"/>
+        <w:spacing w:after="0" w:line="240" w:lineRule="auto"/>
+        <w:ind w:left="0"/>
+        <w:rPr>
+          <w:rFonts w:ascii="Book Antiqua" w:hAnsi="Book Antiqua"/>
+          <w:b/>
+          <w:bCs/>
+          <w:sz w:val="20"/>
+          <w:szCs w:val="20"/>
+        </w:rPr>
+      </w:pPr>
+      <w:r>
+        <w:rPr>
+          <w:rFonts w:ascii="Book Antiqua" w:hAnsi="Book Antiqua"/>
+          <w:sz w:val="20"/>
+          <w:szCs w:val="20"/>
+        </w:rPr>
+        <w:tab/>
+      </w:r>
+      <w:r>
+        <w:rPr>
+          <w:rFonts w:ascii="Book Antiqua" w:hAnsi="Book Antiqua"/>
+          <w:b/>
+          <w:bCs/>
+          <w:sz w:val="20"/>
+          <w:szCs w:val="20"/>
+        </w:rPr>
+        <w:t>The general trend is that the higher the tuition and fees the greater the graduation rate is.</w:t>
+      </w:r>
+    </w:p>
     <w:sectPr>
-      <w:headerReference w:type="default" r:id="rId10"/>
-      <w:footerReference w:type="default" r:id="rId11"/>
+      <w:headerReference w:type="default" r:id="rId18"/>
+      <w:footerReference w:type="default" r:id="rId19"/>
       <w:pgSz w:w="12240" w:h="15840"/>
       <w:pgMar w:top="1440" w:right="1440" w:bottom="1440" w:left="1440" w:header="720" w:footer="720" w:gutter="0"/>
       <w:cols w:space="720"/>
@@ -3990,9 +4809,9 @@
 <w:numbering xmlns:wpc="http://schemas.microsoft.com/office/word/2010/wordprocessingCanvas" xmlns:cx="http://schemas.microsoft.com/office/drawing/2014/chartex" xmlns:cx1="http://schemas.microsoft.com/office/drawing/2015/9/8/chartex" xmlns:cx2="http://schemas.microsoft.com/office/drawing/2015/10/21/chartex" xmlns:cx3="http://schemas.microsoft.com/office/drawing/2016/5/9/chartex" xmlns:cx4="http://schemas.microsoft.com/office/drawing/2016/5/10/chartex" xmlns:cx5="http://schemas.microsoft.com/office/drawing/2016/5/11/chartex" xmlns:cx6="http://schemas.microsoft.com/office/drawing/2016/5/12/chartex" xmlns:cx7="http://schemas.microsoft.com/office/drawing/2016/5/13/chartex" xmlns:cx8="http://schemas.microsoft.com/office/drawing/2016/5/14/chartex" xmlns:mc="http://schemas.openxmlformats.org/markup-compatibility/2006" xmlns:aink="http://schemas.microsoft.com/office/drawing/2016/ink" xmlns:am3d="http://schemas.microsoft.com/office/drawing/2017/model3d" xmlns:o="urn:schemas-microsoft-com:office:office" xmlns:r="http://schemas.openxmlformats.org/officeDocument/2006/relationships" xmlns:m="http://schemas.openxmlformats.org/officeDocument/2006/math" xmlns:v="urn:schemas-microsoft-com:vml" xmlns:wp14="http://schemas.microsoft.com/office/word/2010/wordprocessingDrawing" xmlns:wp="http://schemas.openxmlformats.org/drawingml/2006/wordprocessingDrawing" xmlns:w10="urn:schemas-microsoft-com:office:word" xmlns:w="http://schemas.openxmlformats.org/wordprocessingml/2006/main" xmlns:w14="http://schemas.microsoft.com/office/word/2010/wordml" xmlns:w15="http://schemas.microsoft.com/office/word/2012/wordml" xmlns:w16cid="http://schemas.microsoft.com/office/word/2016/wordml/cid" xmlns:w16se="http://schemas.microsoft.com/office/word/2015/wordml/symex" xmlns:wpg="http://schemas.microsoft.com/office/word/2010/wordprocessingGroup" xmlns:wpi="http://schemas.microsoft.com/office/word/2010/wordprocessingInk" xmlns:wne="http://schemas.microsoft.com/office/word/2006/wordml" xmlns:wps="http://schemas.microsoft.com/office/word/2010/wordprocessingShape" mc:Ignorable="w14 w15 w16se w16cid wp14">
   <w:abstractNum w:abstractNumId="0" w15:restartNumberingAfterBreak="0">
     <w:nsid w:val="46CB2A6B"/>
-    <w:multiLevelType w:val="hybridMultilevel"/>
-    <w:tmpl w:val="FF0C3340"/>
-    <w:lvl w:ilvl="0" w:tplc="0409000F">
+    <w:multiLevelType w:val="multilevel"/>
+    <w:tmpl w:val="27B84864"/>
+    <w:lvl w:ilvl="0">
       <w:start w:val="1"/>
       <w:numFmt w:val="decimal"/>
       <w:lvlText w:val="%1."/>
@@ -4001,77 +4820,109 @@
         <w:ind w:left="360" w:hanging="360"/>
       </w:pPr>
     </w:lvl>
-    <w:lvl w:ilvl="1" w:tplc="04090019" w:tentative="1">
-      <w:start w:val="1"/>
-      <w:numFmt w:val="lowerLetter"/>
-      <w:lvlText w:val="%2."/>
+    <w:lvl w:ilvl="1">
+      <w:start w:val="3"/>
+      <w:numFmt w:val="decimal"/>
+      <w:isLgl/>
+      <w:lvlText w:val="%1.%2"/>
       <w:lvlJc w:val="left"/>
       <w:pPr>
-        <w:ind w:left="1080" w:hanging="360"/>
-      </w:pPr>
+        <w:ind w:left="720" w:hanging="720"/>
+      </w:pPr>
+      <w:rPr>
+        <w:rFonts w:hint="default"/>
+      </w:rPr>
     </w:lvl>
-    <w:lvl w:ilvl="2" w:tplc="0409001B" w:tentative="1">
-      <w:start w:val="1"/>
-      <w:numFmt w:val="lowerRoman"/>
-      <w:lvlText w:val="%3."/>
-      <w:lvlJc w:val="right"/>
-      <w:pPr>
-        <w:ind w:left="1800" w:hanging="180"/>
-      </w:pPr>
-    </w:lvl>
-    <w:lvl w:ilvl="3" w:tplc="0409000F" w:tentative="1">
+    <w:lvl w:ilvl="2">
       <w:start w:val="1"/>
       <w:numFmt w:val="decimal"/>
-      <w:lvlText w:val="%4."/>
+      <w:isLgl/>
+      <w:lvlText w:val="%1.%2.%3"/>
       <w:lvlJc w:val="left"/>
       <w:pPr>
-        <w:ind w:left="2520" w:hanging="360"/>
-      </w:pPr>
+        <w:ind w:left="720" w:hanging="720"/>
+      </w:pPr>
+      <w:rPr>
+        <w:rFonts w:hint="default"/>
+      </w:rPr>
     </w:lvl>
-    <w:lvl w:ilvl="4" w:tplc="04090019" w:tentative="1">
-      <w:start w:val="1"/>
-      <w:numFmt w:val="lowerLetter"/>
-      <w:lvlText w:val="%5."/>
-      <w:lvlJc w:val="left"/>
-      <w:pPr>
-        <w:ind w:left="3240" w:hanging="360"/>
-      </w:pPr>
-    </w:lvl>
-    <w:lvl w:ilvl="5" w:tplc="0409001B" w:tentative="1">
-      <w:start w:val="1"/>
-      <w:numFmt w:val="lowerRoman"/>
-      <w:lvlText w:val="%6."/>
-      <w:lvlJc w:val="right"/>
-      <w:pPr>
-        <w:ind w:left="3960" w:hanging="180"/>
-      </w:pPr>
-    </w:lvl>
-    <w:lvl w:ilvl="6" w:tplc="0409000F" w:tentative="1">
+    <w:lvl w:ilvl="3">
       <w:start w:val="1"/>
       <w:numFmt w:val="decimal"/>
-      <w:lvlText w:val="%7."/>
+      <w:isLgl/>
+      <w:lvlText w:val="%1.%2.%3.%4"/>
       <w:lvlJc w:val="left"/>
       <w:pPr>
-        <w:ind w:left="4680" w:hanging="360"/>
-      </w:pPr>
+        <w:ind w:left="720" w:hanging="720"/>
+      </w:pPr>
+      <w:rPr>
+        <w:rFonts w:hint="default"/>
+      </w:rPr>
     </w:lvl>
-    <w:lvl w:ilvl="7" w:tplc="04090019" w:tentative="1">
+    <w:lvl w:ilvl="4">
       <w:start w:val="1"/>
-      <w:numFmt w:val="lowerLetter"/>
-      <w:lvlText w:val="%8."/>
+      <w:numFmt w:val="decimal"/>
+      <w:isLgl/>
+      <w:lvlText w:val="%1.%2.%3.%4.%5"/>
       <w:lvlJc w:val="left"/>
       <w:pPr>
-        <w:ind w:left="5400" w:hanging="360"/>
-      </w:pPr>
+        <w:ind w:left="1080" w:hanging="1080"/>
+      </w:pPr>
+      <w:rPr>
+        <w:rFonts w:hint="default"/>
+      </w:rPr>
     </w:lvl>
-    <w:lvl w:ilvl="8" w:tplc="0409001B" w:tentative="1">
+    <w:lvl w:ilvl="5">
       <w:start w:val="1"/>
-      <w:numFmt w:val="lowerRoman"/>
-      <w:lvlText w:val="%9."/>
-      <w:lvlJc w:val="right"/>
-      <w:pPr>
-        <w:ind w:left="6120" w:hanging="180"/>
-      </w:pPr>
+      <w:numFmt w:val="decimal"/>
+      <w:isLgl/>
+      <w:lvlText w:val="%1.%2.%3.%4.%5.%6"/>
+      <w:lvlJc w:val="left"/>
+      <w:pPr>
+        <w:ind w:left="1080" w:hanging="1080"/>
+      </w:pPr>
+      <w:rPr>
+        <w:rFonts w:hint="default"/>
+      </w:rPr>
+    </w:lvl>
+    <w:lvl w:ilvl="6">
+      <w:start w:val="1"/>
+      <w:numFmt w:val="decimal"/>
+      <w:isLgl/>
+      <w:lvlText w:val="%1.%2.%3.%4.%5.%6.%7"/>
+      <w:lvlJc w:val="left"/>
+      <w:pPr>
+        <w:ind w:left="1440" w:hanging="1440"/>
+      </w:pPr>
+      <w:rPr>
+        <w:rFonts w:hint="default"/>
+      </w:rPr>
+    </w:lvl>
+    <w:lvl w:ilvl="7">
+      <w:start w:val="1"/>
+      <w:numFmt w:val="decimal"/>
+      <w:isLgl/>
+      <w:lvlText w:val="%1.%2.%3.%4.%5.%6.%7.%8"/>
+      <w:lvlJc w:val="left"/>
+      <w:pPr>
+        <w:ind w:left="1440" w:hanging="1440"/>
+      </w:pPr>
+      <w:rPr>
+        <w:rFonts w:hint="default"/>
+      </w:rPr>
+    </w:lvl>
+    <w:lvl w:ilvl="8">
+      <w:start w:val="1"/>
+      <w:numFmt w:val="decimal"/>
+      <w:isLgl/>
+      <w:lvlText w:val="%1.%2.%3.%4.%5.%6.%7.%8.%9"/>
+      <w:lvlJc w:val="left"/>
+      <w:pPr>
+        <w:ind w:left="1800" w:hanging="1800"/>
+      </w:pPr>
+      <w:rPr>
+        <w:rFonts w:hint="default"/>
+      </w:rPr>
     </w:lvl>
   </w:abstractNum>
   <w:num w:numId="1">
@@ -4483,7 +5334,6 @@
   <w:style w:type="character" w:default="1" w:styleId="DefaultParagraphFont">
     <w:name w:val="Default Paragraph Font"/>
     <w:uiPriority w:val="1"/>
-    <w:semiHidden/>
     <w:unhideWhenUsed/>
   </w:style>
   <w:style w:type="table" w:default="1" w:styleId="TableNormal">
@@ -4563,6 +5413,62 @@
     </w:pPr>
   </w:style>
 </w:styles>
+</file>
+
+<file path=word/ink/ink1.xml><?xml version="1.0" encoding="utf-8"?>
+<inkml:ink xmlns:inkml="http://www.w3.org/2003/InkML">
+  <inkml:definitions>
+    <inkml:context xml:id="ctx0">
+      <inkml:inkSource xml:id="inkSrc0">
+        <inkml:traceFormat>
+          <inkml:channel name="X" type="integer" min="-2.14748E9" max="2.14748E9" units="cm"/>
+          <inkml:channel name="Y" type="integer" min="-2.14748E9" max="2.14748E9" units="cm"/>
+          <inkml:channel name="F" type="integer" max="32767" units="dev"/>
+        </inkml:traceFormat>
+        <inkml:channelProperties>
+          <inkml:channelProperty channel="X" name="resolution" value="1000" units="1/cm"/>
+          <inkml:channelProperty channel="Y" name="resolution" value="1000" units="1/cm"/>
+          <inkml:channelProperty channel="F" name="resolution" value="0" units="1/dev"/>
+        </inkml:channelProperties>
+      </inkml:inkSource>
+      <inkml:timestamp xml:id="ts0" timeString="2020-03-06T19:55:41.921"/>
+    </inkml:context>
+    <inkml:brush xml:id="br0">
+      <inkml:brushProperty name="width" value="0.05" units="cm"/>
+      <inkml:brushProperty name="height" value="0.05" units="cm"/>
+      <inkml:brushProperty name="color" value="#E71224"/>
+    </inkml:brush>
+  </inkml:definitions>
+  <inkml:trace contextRef="#ctx0" brushRef="#br0">305 166 24575,'-5'0'0,"-1"0"0,-4 0 0,3 0 0,-7 0 0,7 0 0,-7 6 0,7-4 0,-6 11 0,2-5 0,-4 3 0,4 3 0,0-3 0,1 4 0,2-1 0,-6 1 0,6-1 0,-3 1 0,0 4 0,5-3 0,-4 3 0,6-4 0,-4-1 0,1 1 0,0-1 0,3 1 0,-3-1 0,3 1 0,0 4 0,-2-4 0,5 5 0,-6-6 0,6 1 0,-6 4 0,6-3 0,-6 8 0,6-9 0,-7 10 0,7-10 0,-2 9 0,-1-8 0,4 8 0,-4-3 0,4 4 0,0 0 0,0 1 0,0-1 0,0 0 0,0 1 0,0-1 0,0 0 0,0 1 0,0 5 0,0-5 0,0 6 0,0-7 0,0 0 0,0 7 0,0-5 0,0 4 0,0-6 0,0 7 0,0-6 0,0 12 0,0-12 0,0 11 0,0-4 0,0 6 0,0-1 0,0 1 0,0 6 0,0-4 0,0 11 0,0-4 0,0 5 0,0 2 0,0-8 0,5-2 0,-4-7 0,7 1 0,-7-7 0,8 6 0,-8-12 0,8 11 0,-8-10 0,7 10 0,-7-10 0,8 10 0,-4-4 0,1 6 0,-2-1 0,-4 8 0,0-6 0,0 12 0,4-11 0,-3 3 0,3-5 0,-4-1 0,0 1 0,0-7 0,5 5 0,-4-10 0,3 0 0,0-3 0,-3-4 0,2 1 0,1 3 0,-3-8 0,7 8 0,-7-8 0,6 8 0,-6-9 0,3 5 0,-1-1 0,-2-3 0,6 3 0,-6-5 0,6 6 0,-6-5 0,3 5 0,-1-1 0,-2-3 0,3 3 0,-1-5 0,-2 1 0,2-1 0,0-3 0,-2 3 0,4-7 0,-4 6 0,1-6 0,2 7 0,-4-7 0,6 3 0,-5-1 0,2-1 0,-1 1 0,-1-3 0,4 1 0,-4-1 0,4 0 0,-4 0 0,2 0 0,0 0 0,-3 0 0,3 0 0,0-3 0,-3 3 0,6-5 0,-3 4 0,0-2 0,3 1 0,-6 1 0,6-4 0,-3 4 0,3-2 0,0 1 0,0 1 0,1-4 0,-1 4 0,0-1 0,0-1 0,0 2 0,4-1 0,0 0 0,5-1 0,-1 0 0,1-2 0,-1 5 0,6-5 0,-4 2 0,3 1 0,-5-4 0,6 7 0,-5-6 0,5 6 0,-6-6 0,6 6 0,-5-6 0,5 3 0,-6-1 0,5-2 0,-3 2 0,8-3 0,-3 0 0,-1 0 0,4 0 0,-3 0 0,0 3 0,3-2 0,-8 2 0,8-3 0,-4 0 0,1 0 0,3 0 0,-3 0 0,4 0 0,0 0 0,1 0 0,-1 0 0,6 0 0,2 0 0,6 0 0,-1 0 0,1-4 0,-1-2 0,1-3 0,-1-1 0,1 0 0,-6 1 0,4 0 0,-11 0 0,5 0 0,-5 0 0,-1 1 0,0-4 0,1 2 0,-1-2 0,-5 4 0,5-4 0,-5 3 0,5-7 0,1 3 0,-1 0 0,-5-2 0,4 2 0,-8-2 0,8 2 0,-8-1 0,8 2 0,-7-8 0,7 2 0,-6-7 0,8 2 0,-8-2 0,11-11 0,-10 9 0,12-15 0,-12 9 0,7-8 0,-8 9 0,1-6 0,-1 6 0,-3-7 0,3 1 0,-7 0 0,3-8 0,-4 6 0,0-12 0,0 5 0,1-7 0,0 0 0,-5 0 0,3 0 0,-8 0 0,4-1 0,-5-7 0,0 6 0,0-6 0,0 15 0,0-5 0,0 4 0,0 1 0,0-5 0,-5 5 0,0-1 0,-11-4 0,-3-23 0,2 27 0,3-5 0,2 1 0,0 11 0,-12-46 0,7 38 0,-6-14 0,7 9 0,-5 0 0,5 6 0,-3 9 0,0 2 0,1 10 0,0-5 0,1 7 0,2 4 0,-7-5 0,4 5 0,-11-14 0,11 8 0,-12-8 0,11 3 0,-9 2 0,3-3 0,1 0 0,-4 3 0,2-10 0,-12-4 0,11 7 0,-10-11 0,11 13 0,-6-9 0,5 3 0,-4-2 0,6 8 0,1 6 0,2 3 0,7 10 0,-6-4 0,6 8 0,-5-3 0,5 7 0,1-2 0,-1 6 0,1-3 0,-1 6 0,0-5 0,1 2 0,-6 0 0,5-3 0,-10 3 0,5 0 0,-6-4 0,1 3 0,-1 1 0,1-4 0,-1 7 0,-5-3 0,4 4 0,-4 0 0,6 0 0,-1 0 0,1 0 0,-1 0 0,1 0 0,4 0 0,-3 0 0,3 4 0,1 0 0,0 4 0,1 0 0,3-1 0,-3 1 0,4-1 0,1-3 0,-1 2 0,4-2 0,-2 0 0,5 1 0,-2-4 0,4 4 0,0-4 0,0 4 0,0-1 0,-4 2 0,3 0 0,-3 1 0,0 0 0,3-4 0,-7 3 0,7-2 0,-7 3 0,7-1 0,-3-2 0,4 2 0,-4-3 0,1 4 0,-2-3 0,2 1 0,3-4 0,0 1 0,0 1 0,0-2 0,0 1 0,0-2 0,0 0 0,-1 0 0,2 0 0,-1 0 0,0 0 0,0 0 0,3 0 0,1 0 0</inkml:trace>
+</inkml:ink>
+</file>
+
+<file path=word/ink/ink2.xml><?xml version="1.0" encoding="utf-8"?>
+<inkml:ink xmlns:inkml="http://www.w3.org/2003/InkML">
+  <inkml:definitions>
+    <inkml:context xml:id="ctx0">
+      <inkml:inkSource xml:id="inkSrc0">
+        <inkml:traceFormat>
+          <inkml:channel name="X" type="integer" min="-2.14748E9" max="2.14748E9" units="cm"/>
+          <inkml:channel name="Y" type="integer" min="-2.14748E9" max="2.14748E9" units="cm"/>
+          <inkml:channel name="F" type="integer" max="32767" units="dev"/>
+        </inkml:traceFormat>
+        <inkml:channelProperties>
+          <inkml:channelProperty channel="X" name="resolution" value="1000" units="1/cm"/>
+          <inkml:channelProperty channel="Y" name="resolution" value="1000" units="1/cm"/>
+          <inkml:channelProperty channel="F" name="resolution" value="0" units="1/dev"/>
+        </inkml:channelProperties>
+      </inkml:inkSource>
+      <inkml:timestamp xml:id="ts0" timeString="2020-03-06T19:55:37.582"/>
+    </inkml:context>
+    <inkml:brush xml:id="br0">
+      <inkml:brushProperty name="width" value="0.05" units="cm"/>
+      <inkml:brushProperty name="height" value="0.05" units="cm"/>
+      <inkml:brushProperty name="color" value="#E71224"/>
+    </inkml:brush>
+  </inkml:definitions>
+  <inkml:trace contextRef="#ctx0" brushRef="#br0">1 669 24575,'97'0'0,"0"0"0,0 0 0,-47 0 0,1 0 0,22 0 0,17 0 0,-3 0 0,-24 0 0,-16 0 0,-1 0 0,-8-5 0,-5 4 0,3-3 0,-9 0 0,3 3 0,-4-6 0,-1 2 0,0 0 0,12-6 0,-9 5 0,8-6 0,-4 3 0,-6-3 0,6 2 0,-1-3 0,-4 0 0,4 0 0,0-1 0,-4-2 0,4 2 0,-10-2 0,3 3 0,-9-1 0,5 2 0,-1-3 0,-4 3 0,5-2 0,-6 2 0,5 0 0,-3-2 0,8 5 0,-8-5 0,8 1 0,-3 1 0,10-5 0,-4 4 0,4-2 0,0-2 0,-4 4 0,10-6 0,-10 5 0,10-4 0,-10 9 0,-1-4 0,-2 5 0,-8 0 0,-1 1 0,-1 0 0,-7 3 0,3 1 0,-4 0 0,0 2 0,0-4 0,0 4 0,0-4 0,0 4 0,0-5 0,0 3 0,0-3 0,4-1 0,1 0 0,3 0 0,1 0 0,-1 0 0,1-4 0,-4 3 0,2-2 0,-6 4 0,7-1 0,-7 3 0,3 1 0,-4 0 0,-3 0 0,2 0 0,-6 0 0,0 3 0,-4 3 0,-5 1 0,3-1 0,-7 4 0,4-3 0,-5 3 0,0 0 0,-4 1 0,-1 0 0,-12 1 0,6-1 0,-12 6 0,5-4 0,-5 4 0,-1-4 0,0-1 0,1 1 0,5-1 0,-4-4 0,10-1 0,0-4 0,3 0 0,12 0 0,-3 0 0,9 0 0,0 0 0,5 0 0,1-3 0,6 0 0,0-3 0,4-1 0,5 0 0,6-1 0,4-1 0,6-4 0,9 2 0,0-3 0,12 4 0,-12 0 0,6 0 0,-8 4 0,-5-2 0,-2 7 0,-6-2 0,-5 3 0,5 0 0,-13 0 0,6 0 0,-7 0 0,-1 0 0,0 0 0,-4 0 0,0 0 0,0 0 0,1 0 0,-4 2 0,0 1 0,-3 3 0,0 0 0,0 4 0,-4 0 0,0 5 0,-3-1 0,3 1 0,-3 4 0,6-3 0,-6 3 0,6-4 0,-2 4 0,3-7 0,0 7 0,0-9 0,0 5 0,0-1 0,0-3 0,0 3 0,0-7 0,0 3 0,0-1 0,0-2 0,0 3 0,0-4 0,0 0 0,0 0 0,0 0 0,0 0 0,0-1 0,0-2 0,0 0 0</inkml:trace>
+</inkml:ink>
 </file>
 
 <file path=word/theme/theme1.xml><?xml version="1.0" encoding="utf-8"?>
